--- a/scratch/scratch-bandit.docx
+++ b/scratch/scratch-bandit.docx
@@ -363,7 +363,7 @@
             <w:sz w:val="40"/>
             <w:szCs w:val="40"/>
           </w:rPr>
-          <w:t>http://codeclub67.gi</w:t>
+          <w:t>http://codeclub67.github.io/images/bandit.</w:t>
         </w:r>
         <w:r>
           <w:rPr>
@@ -371,31 +371,7 @@
             <w:sz w:val="40"/>
             <w:szCs w:val="40"/>
           </w:rPr>
-          <w:t>t</w:t>
-        </w:r>
-        <w:r>
-          <w:rPr>
-            <w:rStyle w:val="Hyperlink"/>
-            <w:sz w:val="40"/>
-            <w:szCs w:val="40"/>
-          </w:rPr>
-          <w:t>hub.io/images/ba</w:t>
-        </w:r>
-        <w:r>
-          <w:rPr>
-            <w:rStyle w:val="Hyperlink"/>
-            <w:sz w:val="40"/>
-            <w:szCs w:val="40"/>
-          </w:rPr>
-          <w:t>ndit</w:t>
-        </w:r>
-        <w:r>
-          <w:rPr>
-            <w:rStyle w:val="Hyperlink"/>
-            <w:sz w:val="40"/>
-            <w:szCs w:val="40"/>
-          </w:rPr>
-          <w:t>.gif</w:t>
+          <w:t>png</w:t>
         </w:r>
       </w:hyperlink>
     </w:p>
@@ -1012,10 +988,7 @@
                         <w:txbxContent>
                           <w:p>
                             <w:r>
-                              <w:t>Fruit</w:t>
-                            </w:r>
-                            <w:r>
-                              <w:t xml:space="preserve"> code</w:t>
+                              <w:t>Fruit code</w:t>
                             </w:r>
                           </w:p>
                         </w:txbxContent>
@@ -1490,7 +1463,21 @@
           <w:sz w:val="40"/>
           <w:szCs w:val="40"/>
         </w:rPr>
-        <w:t>Duplicate the fruit so you have 9 of them and arrange them in a 3 x 3 grid.</w:t>
+        <w:t xml:space="preserve">Duplicate the fruit </w:t>
+      </w:r>
+      <w:r>
+        <w:rPr>
+          <w:sz w:val="40"/>
+          <w:szCs w:val="40"/>
+        </w:rPr>
+        <w:t>until</w:t>
+      </w:r>
+      <w:r>
+        <w:rPr>
+          <w:sz w:val="40"/>
+          <w:szCs w:val="40"/>
+        </w:rPr>
+        <w:t xml:space="preserve"> you have 9 of them and arrange them 3x3.</w:t>
       </w:r>
       <w:r>
         <w:rPr>
@@ -1756,13 +1743,83 @@
           <w:szCs w:val="40"/>
         </w:rPr>
         <w:drawing>
-          <wp:anchor distT="0" distB="0" distL="114300" distR="114300" simplePos="0" relativeHeight="251674624" behindDoc="1" locked="0" layoutInCell="1" allowOverlap="1" wp14:anchorId="740EB2DF" wp14:editId="4A5FD10F">
+          <wp:anchor distT="0" distB="0" distL="114300" distR="114300" simplePos="0" relativeHeight="251675648" behindDoc="1" locked="0" layoutInCell="1" allowOverlap="1" wp14:anchorId="05823BD9" wp14:editId="08701C76">
             <wp:simplePos x="0" y="0"/>
             <wp:positionH relativeFrom="column">
-              <wp:posOffset>3689350</wp:posOffset>
+              <wp:posOffset>3683000</wp:posOffset>
             </wp:positionH>
             <wp:positionV relativeFrom="paragraph">
-              <wp:posOffset>751205</wp:posOffset>
+              <wp:posOffset>709295</wp:posOffset>
+            </wp:positionV>
+            <wp:extent cx="2959100" cy="736600"/>
+            <wp:effectExtent l="0" t="0" r="0" b="0"/>
+            <wp:wrapTight wrapText="bothSides">
+              <wp:wrapPolygon edited="0">
+                <wp:start x="0" y="0"/>
+                <wp:lineTo x="0" y="21228"/>
+                <wp:lineTo x="21507" y="21228"/>
+                <wp:lineTo x="21507" y="0"/>
+                <wp:lineTo x="0" y="0"/>
+              </wp:wrapPolygon>
+            </wp:wrapTight>
+            <wp:docPr id="1979145254" name="Picture 14" descr="A green and blue rectangle with white numbers and a circle&#10;&#10;AI-generated content may be incorrect."/>
+            <wp:cNvGraphicFramePr>
+              <a:graphicFrameLocks xmlns:a="http://schemas.openxmlformats.org/drawingml/2006/main" noChangeAspect="1"/>
+            </wp:cNvGraphicFramePr>
+            <a:graphic xmlns:a="http://schemas.openxmlformats.org/drawingml/2006/main">
+              <a:graphicData uri="http://schemas.openxmlformats.org/drawingml/2006/picture">
+                <pic:pic xmlns:pic="http://schemas.openxmlformats.org/drawingml/2006/picture">
+                  <pic:nvPicPr>
+                    <pic:cNvPr id="1979145254" name="Picture 14" descr="A green and blue rectangle with white numbers and a circle&#10;&#10;AI-generated content may be incorrect."/>
+                    <pic:cNvPicPr/>
+                  </pic:nvPicPr>
+                  <pic:blipFill>
+                    <a:blip r:embed="rId14">
+                      <a:extLst>
+                        <a:ext uri="{28A0092B-C50C-407E-A947-70E740481C1C}">
+                          <a14:useLocalDpi xmlns:a14="http://schemas.microsoft.com/office/drawing/2010/main" val="0"/>
+                        </a:ext>
+                      </a:extLst>
+                    </a:blip>
+                    <a:stretch>
+                      <a:fillRect/>
+                    </a:stretch>
+                  </pic:blipFill>
+                  <pic:spPr>
+                    <a:xfrm>
+                      <a:off x="0" y="0"/>
+                      <a:ext cx="2959100" cy="736600"/>
+                    </a:xfrm>
+                    <a:prstGeom prst="rect">
+                      <a:avLst/>
+                    </a:prstGeom>
+                  </pic:spPr>
+                </pic:pic>
+              </a:graphicData>
+            </a:graphic>
+            <wp14:sizeRelH relativeFrom="page">
+              <wp14:pctWidth>0</wp14:pctWidth>
+            </wp14:sizeRelH>
+            <wp14:sizeRelV relativeFrom="page">
+              <wp14:pctHeight>0</wp14:pctHeight>
+            </wp14:sizeRelV>
+          </wp:anchor>
+        </w:drawing>
+      </w:r>
+      <w:r>
+        <w:rPr>
+          <w:noProof/>
+          <w:sz w:val="40"/>
+          <w:szCs w:val="40"/>
+        </w:rPr>
+        <w:drawing>
+          <wp:anchor distT="0" distB="0" distL="114300" distR="114300" simplePos="0" relativeHeight="251674624" behindDoc="1" locked="0" layoutInCell="1" allowOverlap="1" wp14:anchorId="740EB2DF" wp14:editId="289BE995">
+            <wp:simplePos x="0" y="0"/>
+            <wp:positionH relativeFrom="column">
+              <wp:posOffset>3733800</wp:posOffset>
+            </wp:positionH>
+            <wp:positionV relativeFrom="paragraph">
+              <wp:posOffset>14605</wp:posOffset>
             </wp:positionV>
             <wp:extent cx="2908300" cy="698500"/>
             <wp:effectExtent l="0" t="0" r="0" b="0"/>
@@ -1787,7 +1844,7 @@
                     <pic:cNvPicPr/>
                   </pic:nvPicPr>
                   <pic:blipFill>
-                    <a:blip r:embed="rId14">
+                    <a:blip r:embed="rId15">
                       <a:extLst>
                         <a:ext uri="{28A0092B-C50C-407E-A947-70E740481C1C}">
                           <a14:useLocalDpi xmlns:a14="http://schemas.microsoft.com/office/drawing/2010/main" val="0"/>
@@ -1802,76 +1859,6 @@
                     <a:xfrm>
                       <a:off x="0" y="0"/>
                       <a:ext cx="2908300" cy="698500"/>
-                    </a:xfrm>
-                    <a:prstGeom prst="rect">
-                      <a:avLst/>
-                    </a:prstGeom>
-                  </pic:spPr>
-                </pic:pic>
-              </a:graphicData>
-            </a:graphic>
-            <wp14:sizeRelH relativeFrom="page">
-              <wp14:pctWidth>0</wp14:pctWidth>
-            </wp14:sizeRelH>
-            <wp14:sizeRelV relativeFrom="page">
-              <wp14:pctHeight>0</wp14:pctHeight>
-            </wp14:sizeRelV>
-          </wp:anchor>
-        </w:drawing>
-      </w:r>
-      <w:r>
-        <w:rPr>
-          <w:noProof/>
-          <w:sz w:val="40"/>
-          <w:szCs w:val="40"/>
-        </w:rPr>
-        <w:drawing>
-          <wp:anchor distT="0" distB="0" distL="114300" distR="114300" simplePos="0" relativeHeight="251675648" behindDoc="1" locked="0" layoutInCell="1" allowOverlap="1" wp14:anchorId="05823BD9" wp14:editId="34BA7531">
-            <wp:simplePos x="0" y="0"/>
-            <wp:positionH relativeFrom="column">
-              <wp:posOffset>3635375</wp:posOffset>
-            </wp:positionH>
-            <wp:positionV relativeFrom="paragraph">
-              <wp:posOffset>17145</wp:posOffset>
-            </wp:positionV>
-            <wp:extent cx="2959100" cy="736600"/>
-            <wp:effectExtent l="0" t="0" r="0" b="0"/>
-            <wp:wrapTight wrapText="bothSides">
-              <wp:wrapPolygon edited="0">
-                <wp:start x="0" y="0"/>
-                <wp:lineTo x="0" y="21228"/>
-                <wp:lineTo x="21507" y="21228"/>
-                <wp:lineTo x="21507" y="0"/>
-                <wp:lineTo x="0" y="0"/>
-              </wp:wrapPolygon>
-            </wp:wrapTight>
-            <wp:docPr id="1979145254" name="Picture 14" descr="A green and blue rectangle with white numbers and a circle&#10;&#10;AI-generated content may be incorrect."/>
-            <wp:cNvGraphicFramePr>
-              <a:graphicFrameLocks xmlns:a="http://schemas.openxmlformats.org/drawingml/2006/main" noChangeAspect="1"/>
-            </wp:cNvGraphicFramePr>
-            <a:graphic xmlns:a="http://schemas.openxmlformats.org/drawingml/2006/main">
-              <a:graphicData uri="http://schemas.openxmlformats.org/drawingml/2006/picture">
-                <pic:pic xmlns:pic="http://schemas.openxmlformats.org/drawingml/2006/picture">
-                  <pic:nvPicPr>
-                    <pic:cNvPr id="1979145254" name="Picture 14" descr="A green and blue rectangle with white numbers and a circle&#10;&#10;AI-generated content may be incorrect."/>
-                    <pic:cNvPicPr/>
-                  </pic:nvPicPr>
-                  <pic:blipFill>
-                    <a:blip r:embed="rId15">
-                      <a:extLst>
-                        <a:ext uri="{28A0092B-C50C-407E-A947-70E740481C1C}">
-                          <a14:useLocalDpi xmlns:a14="http://schemas.microsoft.com/office/drawing/2010/main" val="0"/>
-                        </a:ext>
-                      </a:extLst>
-                    </a:blip>
-                    <a:stretch>
-                      <a:fillRect/>
-                    </a:stretch>
-                  </pic:blipFill>
-                  <pic:spPr>
-                    <a:xfrm>
-                      <a:off x="0" y="0"/>
-                      <a:ext cx="2959100" cy="736600"/>
                     </a:xfrm>
                     <a:prstGeom prst="rect">
                       <a:avLst/>

--- a/scratch/scratch-bandit.docx
+++ b/scratch/scratch-bandit.docx
@@ -363,15 +363,7 @@
             <w:sz w:val="40"/>
             <w:szCs w:val="40"/>
           </w:rPr>
-          <w:t>http://codeclub67.github.io/images/bandit.</w:t>
-        </w:r>
-        <w:r>
-          <w:rPr>
-            <w:rStyle w:val="Hyperlink"/>
-            <w:sz w:val="40"/>
-            <w:szCs w:val="40"/>
-          </w:rPr>
-          <w:t>png</w:t>
+          <w:t>http://codeclub67.github.io/images/bandit.png</w:t>
         </w:r>
       </w:hyperlink>
     </w:p>
@@ -705,7 +697,7 @@
         <mc:AlternateContent>
           <mc:Choice Requires="wps">
             <w:drawing>
-              <wp:anchor distT="0" distB="0" distL="114300" distR="114300" simplePos="0" relativeHeight="251676672" behindDoc="0" locked="0" layoutInCell="1" allowOverlap="1" wp14:anchorId="54AF4610" wp14:editId="17FC395D">
+              <wp:anchor distT="0" distB="0" distL="114300" distR="114300" simplePos="0" relativeHeight="251676672" behindDoc="0" locked="0" layoutInCell="1" allowOverlap="1" wp14:anchorId="54AF4610" wp14:editId="556A09D0">
                 <wp:simplePos x="0" y="0"/>
                 <wp:positionH relativeFrom="column">
                   <wp:posOffset>5076824</wp:posOffset>
@@ -810,7 +802,7 @@
           <w:noProof/>
         </w:rPr>
         <w:drawing>
-          <wp:anchor distT="0" distB="0" distL="114300" distR="114300" simplePos="0" relativeHeight="251672576" behindDoc="1" locked="0" layoutInCell="1" allowOverlap="1" wp14:anchorId="3CA3A7BF" wp14:editId="21978224">
+          <wp:anchor distT="0" distB="0" distL="114300" distR="114300" simplePos="0" relativeHeight="251672576" behindDoc="1" locked="0" layoutInCell="1" allowOverlap="1" wp14:anchorId="3CA3A7BF" wp14:editId="451A3C18">
             <wp:simplePos x="0" y="0"/>
             <wp:positionH relativeFrom="column">
               <wp:posOffset>3763801</wp:posOffset>
@@ -952,7 +944,7 @@
         <mc:AlternateContent>
           <mc:Choice Requires="wps">
             <w:drawing>
-              <wp:anchor distT="0" distB="0" distL="114300" distR="114300" simplePos="0" relativeHeight="251678720" behindDoc="0" locked="0" layoutInCell="1" allowOverlap="1" wp14:anchorId="3EB3CBE4" wp14:editId="0708E726">
+              <wp:anchor distT="0" distB="0" distL="114300" distR="114300" simplePos="0" relativeHeight="251678720" behindDoc="0" locked="0" layoutInCell="1" allowOverlap="1" wp14:anchorId="3EB3CBE4" wp14:editId="47499D23">
                 <wp:simplePos x="0" y="0"/>
                 <wp:positionH relativeFrom="column">
                   <wp:posOffset>5019675</wp:posOffset>
@@ -1015,10 +1007,7 @@
                   <w:txbxContent>
                     <w:p>
                       <w:r>
-                        <w:t>Fruit</w:t>
-                      </w:r>
-                      <w:r>
-                        <w:t xml:space="preserve"> code</w:t>
+                        <w:t>Fruit code</w:t>
                       </w:r>
                     </w:p>
                   </w:txbxContent>
@@ -1070,7 +1059,7 @@
         </w:rPr>
         <w:lastRenderedPageBreak/>
         <w:drawing>
-          <wp:anchor distT="0" distB="0" distL="114300" distR="114300" simplePos="0" relativeHeight="251673600" behindDoc="1" locked="0" layoutInCell="1" allowOverlap="1" wp14:anchorId="308C0051" wp14:editId="07F215B7">
+          <wp:anchor distT="0" distB="0" distL="114300" distR="114300" simplePos="0" relativeHeight="251673600" behindDoc="1" locked="0" layoutInCell="1" allowOverlap="1" wp14:anchorId="308C0051" wp14:editId="0B976B63">
             <wp:simplePos x="0" y="0"/>
             <wp:positionH relativeFrom="column">
               <wp:posOffset>5314950</wp:posOffset>
@@ -1898,6 +1887,88 @@
           <w:szCs w:val="40"/>
         </w:rPr>
       </w:pPr>
+      <w:r>
+        <w:rPr>
+          <w:noProof/>
+          <w:sz w:val="40"/>
+          <w:szCs w:val="40"/>
+        </w:rPr>
+        <mc:AlternateContent>
+          <mc:Choice Requires="wps">
+            <w:drawing>
+              <wp:anchor distT="0" distB="0" distL="114300" distR="114300" simplePos="0" relativeHeight="251681792" behindDoc="0" locked="0" layoutInCell="1" allowOverlap="1" wp14:anchorId="0876D6F3" wp14:editId="6863436E">
+                <wp:simplePos x="0" y="0"/>
+                <wp:positionH relativeFrom="column">
+                  <wp:posOffset>5530850</wp:posOffset>
+                </wp:positionH>
+                <wp:positionV relativeFrom="paragraph">
+                  <wp:posOffset>1560195</wp:posOffset>
+                </wp:positionV>
+                <wp:extent cx="981075" cy="257175"/>
+                <wp:effectExtent l="0" t="0" r="0" b="0"/>
+                <wp:wrapNone/>
+                <wp:docPr id="1523973600" name="Text Box 16"/>
+                <wp:cNvGraphicFramePr/>
+                <a:graphic xmlns:a="http://schemas.openxmlformats.org/drawingml/2006/main">
+                  <a:graphicData uri="http://schemas.microsoft.com/office/word/2010/wordprocessingShape">
+                    <wps:wsp>
+                      <wps:cNvSpPr txBox="1"/>
+                      <wps:spPr>
+                        <a:xfrm>
+                          <a:off x="0" y="0"/>
+                          <a:ext cx="981075" cy="257175"/>
+                        </a:xfrm>
+                        <a:prstGeom prst="rect">
+                          <a:avLst/>
+                        </a:prstGeom>
+                        <a:solidFill>
+                          <a:schemeClr val="lt1"/>
+                        </a:solidFill>
+                        <a:ln w="6350">
+                          <a:noFill/>
+                        </a:ln>
+                      </wps:spPr>
+                      <wps:txbx>
+                        <w:txbxContent>
+                          <w:p>
+                            <w:r>
+                              <w:t>Bandit code</w:t>
+                            </w:r>
+                          </w:p>
+                        </w:txbxContent>
+                      </wps:txbx>
+                      <wps:bodyPr rot="0" spcFirstLastPara="0" vertOverflow="overflow" horzOverflow="overflow" vert="horz" wrap="square" lIns="91440" tIns="45720" rIns="91440" bIns="45720" numCol="1" spcCol="0" rtlCol="0" fromWordArt="0" anchor="t" anchorCtr="0" forceAA="0" compatLnSpc="1">
+                        <a:prstTxWarp prst="textNoShape">
+                          <a:avLst/>
+                        </a:prstTxWarp>
+                        <a:noAutofit/>
+                      </wps:bodyPr>
+                    </wps:wsp>
+                  </a:graphicData>
+                </a:graphic>
+                <wp14:sizeRelH relativeFrom="margin">
+                  <wp14:pctWidth>0</wp14:pctWidth>
+                </wp14:sizeRelH>
+              </wp:anchor>
+            </w:drawing>
+          </mc:Choice>
+          <mc:Fallback>
+            <w:pict>
+              <v:shape w14:anchorId="0876D6F3" id="_x0000_s1028" type="#_x0000_t202" style="position:absolute;left:0;text-align:left;margin-left:435.5pt;margin-top:122.85pt;width:77.25pt;height:20.25pt;z-index:251681792;visibility:visible;mso-wrap-style:square;mso-width-percent:0;mso-wrap-distance-left:9pt;mso-wrap-distance-top:0;mso-wrap-distance-right:9pt;mso-wrap-distance-bottom:0;mso-position-horizontal:absolute;mso-position-horizontal-relative:text;mso-position-vertical:absolute;mso-position-vertical-relative:text;mso-width-percent:0;mso-width-relative:margin;v-text-anchor:top" o:gfxdata="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" fillcolor="white [3201]" stroked="f" strokeweight=".5pt">
+                <v:textbox>
+                  <w:txbxContent>
+                    <w:p>
+                      <w:r>
+                        <w:t>Bandit code</w:t>
+                      </w:r>
+                    </w:p>
+                  </w:txbxContent>
+                </v:textbox>
+              </v:shape>
+            </w:pict>
+          </mc:Fallback>
+        </mc:AlternateContent>
+      </w:r>
       <w:r>
         <w:rPr>
           <w:noProof/>

--- a/scratch/scratch-bandit.docx
+++ b/scratch/scratch-bandit.docx
@@ -802,13 +802,13 @@
           <w:noProof/>
         </w:rPr>
         <w:drawing>
-          <wp:anchor distT="0" distB="0" distL="114300" distR="114300" simplePos="0" relativeHeight="251672576" behindDoc="1" locked="0" layoutInCell="1" allowOverlap="1" wp14:anchorId="3CA3A7BF" wp14:editId="451A3C18">
+          <wp:anchor distT="0" distB="0" distL="114300" distR="114300" simplePos="0" relativeHeight="251672576" behindDoc="1" locked="0" layoutInCell="1" allowOverlap="1" wp14:anchorId="3CA3A7BF" wp14:editId="5A92C53A">
             <wp:simplePos x="0" y="0"/>
             <wp:positionH relativeFrom="column">
-              <wp:posOffset>3763801</wp:posOffset>
+              <wp:posOffset>3794035</wp:posOffset>
             </wp:positionH>
             <wp:positionV relativeFrom="paragraph">
-              <wp:posOffset>266700</wp:posOffset>
+              <wp:posOffset>30725</wp:posOffset>
             </wp:positionV>
             <wp:extent cx="2749550" cy="1901737"/>
             <wp:effectExtent l="0" t="0" r="0" b="3810"/>
@@ -944,16 +944,16 @@
         <mc:AlternateContent>
           <mc:Choice Requires="wps">
             <w:drawing>
-              <wp:anchor distT="0" distB="0" distL="114300" distR="114300" simplePos="0" relativeHeight="251678720" behindDoc="0" locked="0" layoutInCell="1" allowOverlap="1" wp14:anchorId="3EB3CBE4" wp14:editId="47499D23">
+              <wp:anchor distT="0" distB="0" distL="114300" distR="114300" simplePos="0" relativeHeight="251678720" behindDoc="0" locked="0" layoutInCell="1" allowOverlap="1" wp14:anchorId="3EB3CBE4" wp14:editId="609DDA5D">
                 <wp:simplePos x="0" y="0"/>
                 <wp:positionH relativeFrom="column">
-                  <wp:posOffset>5019675</wp:posOffset>
+                  <wp:posOffset>3716594</wp:posOffset>
                 </wp:positionH>
                 <wp:positionV relativeFrom="paragraph">
-                  <wp:posOffset>818515</wp:posOffset>
+                  <wp:posOffset>503883</wp:posOffset>
                 </wp:positionV>
-                <wp:extent cx="981075" cy="257175"/>
-                <wp:effectExtent l="0" t="0" r="0" b="0"/>
+                <wp:extent cx="2886464" cy="570271"/>
+                <wp:effectExtent l="0" t="0" r="0" b="1270"/>
                 <wp:wrapNone/>
                 <wp:docPr id="2087972487" name="Text Box 16"/>
                 <wp:cNvGraphicFramePr/>
@@ -964,7 +964,7 @@
                       <wps:spPr>
                         <a:xfrm>
                           <a:off x="0" y="0"/>
-                          <a:ext cx="981075" cy="257175"/>
+                          <a:ext cx="2886464" cy="570271"/>
                         </a:xfrm>
                         <a:prstGeom prst="rect">
                           <a:avLst/>
@@ -983,6 +983,21 @@
                               <w:t>Fruit code</w:t>
                             </w:r>
                           </w:p>
+                          <w:p>
+                            <w:pPr>
+                              <w:rPr>
+                                <w:sz w:val="22"/>
+                                <w:szCs w:val="22"/>
+                              </w:rPr>
+                            </w:pPr>
+                            <w:r>
+                              <w:rPr>
+                                <w:sz w:val="36"/>
+                                <w:szCs w:val="36"/>
+                              </w:rPr>
+                              <w:t>((position+0) mod 300) - 100</w:t>
+                            </w:r>
+                          </w:p>
                         </w:txbxContent>
                       </wps:txbx>
                       <wps:bodyPr rot="0" spcFirstLastPara="0" vertOverflow="overflow" horzOverflow="overflow" vert="horz" wrap="square" lIns="91440" tIns="45720" rIns="91440" bIns="45720" numCol="1" spcCol="0" rtlCol="0" fromWordArt="0" anchor="t" anchorCtr="0" forceAA="0" compatLnSpc="1">
@@ -997,17 +1012,39 @@
                 <wp14:sizeRelH relativeFrom="margin">
                   <wp14:pctWidth>0</wp14:pctWidth>
                 </wp14:sizeRelH>
+                <wp14:sizeRelV relativeFrom="margin">
+                  <wp14:pctHeight>0</wp14:pctHeight>
+                </wp14:sizeRelV>
               </wp:anchor>
             </w:drawing>
           </mc:Choice>
           <mc:Fallback>
             <w:pict>
-              <v:shape w14:anchorId="3EB3CBE4" id="_x0000_s1027" type="#_x0000_t202" style="position:absolute;left:0;text-align:left;margin-left:395.25pt;margin-top:64.45pt;width:77.25pt;height:20.25pt;z-index:251678720;visibility:visible;mso-wrap-style:square;mso-width-percent:0;mso-wrap-distance-left:9pt;mso-wrap-distance-top:0;mso-wrap-distance-right:9pt;mso-wrap-distance-bottom:0;mso-position-horizontal:absolute;mso-position-horizontal-relative:text;mso-position-vertical:absolute;mso-position-vertical-relative:text;mso-width-percent:0;mso-width-relative:margin;v-text-anchor:top" o:gfxdata="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" fillcolor="white [3201]" stroked="f" strokeweight=".5pt">
+              <v:shapetype w14:anchorId="3EB3CBE4" id="_x0000_t202" coordsize="21600,21600" o:spt="202" path="m,l,21600r21600,l21600,xe">
+                <v:stroke joinstyle="miter"/>
+                <v:path gradientshapeok="t" o:connecttype="rect"/>
+              </v:shapetype>
+              <v:shape id="_x0000_s1027" type="#_x0000_t202" style="position:absolute;left:0;text-align:left;margin-left:292.65pt;margin-top:39.7pt;width:227.3pt;height:44.9pt;z-index:251678720;visibility:visible;mso-wrap-style:square;mso-width-percent:0;mso-height-percent:0;mso-wrap-distance-left:9pt;mso-wrap-distance-top:0;mso-wrap-distance-right:9pt;mso-wrap-distance-bottom:0;mso-position-horizontal:absolute;mso-position-horizontal-relative:text;mso-position-vertical:absolute;mso-position-vertical-relative:text;mso-width-percent:0;mso-height-percent:0;mso-width-relative:margin;mso-height-relative:margin;v-text-anchor:top" o:gfxdata="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" fillcolor="white [3201]" stroked="f" strokeweight=".5pt">
                 <v:textbox>
                   <w:txbxContent>
                     <w:p>
                       <w:r>
                         <w:t>Fruit code</w:t>
+                      </w:r>
+                    </w:p>
+                    <w:p>
+                      <w:pPr>
+                        <w:rPr>
+                          <w:sz w:val="22"/>
+                          <w:szCs w:val="22"/>
+                        </w:rPr>
+                      </w:pPr>
+                      <w:r>
+                        <w:rPr>
+                          <w:sz w:val="36"/>
+                          <w:szCs w:val="36"/>
+                        </w:rPr>
+                        <w:t>((position+0) mod 300) - 100</w:t>
                       </w:r>
                     </w:p>
                   </w:txbxContent>
@@ -1030,13 +1067,6 @@
           <w:szCs w:val="40"/>
         </w:rPr>
         <w:t>.</w:t>
-      </w:r>
-      <w:r>
-        <w:rPr>
-          <w:sz w:val="40"/>
-          <w:szCs w:val="40"/>
-        </w:rPr>
-        <w:t xml:space="preserve"> </w:t>
       </w:r>
     </w:p>
     <w:p>
